--- a/102_read_docx/src/output.docx
+++ b/102_read_docx/src/output.docx
@@ -96,7 +96,7 @@
 
 <file path=word/comments.xml><?xml version="1.0" encoding="utf-8"?>
 <w:comments xmlns:wpc="http://schemas.microsoft.com/office/word/2010/wordprocessingCanvas" xmlns:cx="http://schemas.microsoft.com/office/drawing/2014/chartex" xmlns:cx1="http://schemas.microsoft.com/office/drawing/2015/9/8/chartex" xmlns:mc="http://schemas.openxmlformats.org/markup-compatibility/2006" xmlns:o="urn:schemas-microsoft-com:office:office" xmlns:r="http://schemas.openxmlformats.org/officeDocument/2006/relationships" xmlns:m="http://schemas.openxmlformats.org/officeDocument/2006/math" xmlns:v="urn:schemas-microsoft-com:vml" xmlns:wp14="http://schemas.microsoft.com/office/word/2010/wordprocessingDrawing" xmlns:wp="http://schemas.openxmlformats.org/drawingml/2006/wordprocessingDrawing" xmlns:w10="urn:schemas-microsoft-com:office:word" xmlns:w="http://schemas.openxmlformats.org/wordprocessingml/2006/main" xmlns:w14="http://schemas.microsoft.com/office/word/2010/wordml" xmlns:w15="http://schemas.microsoft.com/office/word/2012/wordml" xmlns:w16se="http://schemas.microsoft.com/office/word/2015/wordml/symex" xmlns:wpg="http://schemas.microsoft.com/office/word/2010/wordprocessingGroup" xmlns:wpi="http://schemas.microsoft.com/office/word/2010/wordprocessingInk" xmlns:wne="http://schemas.microsoft.com/office/word/2006/wordml" xmlns:wps="http://schemas.microsoft.com/office/word/2010/wordprocessingShape" mc:Ignorable="w14 w15 w16se wp14">
-  <w:comment w:initials="A" w:date="2022-08-25T19:55:44.741125" w:id="0" w:author="Archer">
+  <w:comment w:initials="A" w:date="2022-08-28T11:44:53.745603" w:id="0" w:author="Archer">
     <w:p>
       <w:r>
         <w:t>This is a new comment</w:t>
